--- a/Autohotkey_demos.docx
+++ b/Autohotkey_demos.docx
@@ -4,15 +4,7 @@
   <w:body>
     <w:p>
       <w:r>
-        <w:t xml:space="preserve">The </w:t>
-      </w:r>
-      <w:proofErr w:type="spellStart"/>
-      <w:r>
-        <w:t>Autohotkey</w:t>
-      </w:r>
-      <w:proofErr w:type="spellEnd"/>
-      <w:r>
-        <w:t xml:space="preserve"> </w:t>
+        <w:t xml:space="preserve">The Autohotkey </w:t>
       </w:r>
       <w:r>
         <w:t xml:space="preserve">(AHK) </w:t>
@@ -20,7 +12,6 @@
       <w:r>
         <w:t xml:space="preserve">script, </w:t>
       </w:r>
-      <w:proofErr w:type="spellStart"/>
       <w:r>
         <w:rPr>
           <w:rFonts w:ascii="Courier New" w:hAnsi="Courier New" w:cs="Courier New"/>
@@ -29,7 +20,6 @@
         </w:rPr>
         <w:t>demo_file_management_date_analysis.ahk</w:t>
       </w:r>
-      <w:proofErr w:type="spellEnd"/>
       <w:r>
         <w:t xml:space="preserve">, </w:t>
       </w:r>
@@ -80,13 +70,8 @@
       </w:r>
     </w:p>
     <w:p>
-      <w:proofErr w:type="spellStart"/>
-      <w:r>
-        <w:t>Doubleclick</w:t>
-      </w:r>
-      <w:proofErr w:type="spellEnd"/>
-      <w:r>
-        <w:t xml:space="preserve"> the AHK script to run it</w:t>
+      <w:r>
+        <w:t>Doubleclick the AHK script to run it</w:t>
       </w:r>
     </w:p>
     <w:p/>
@@ -168,16 +153,40 @@
       </w:r>
     </w:p>
     <w:p>
-      <w:r>
-        <w:t xml:space="preserve">Opens an image editor such as </w:t>
-      </w:r>
-      <w:proofErr w:type="spellStart"/>
-      <w:r>
-        <w:t>IrfanView</w:t>
-      </w:r>
-      <w:proofErr w:type="spellEnd"/>
-      <w:r>
-        <w:t xml:space="preserve"> and modifies your newly saved image</w:t>
+      <w:bookmarkStart w:id="0" w:name="_GoBack"/>
+      <w:bookmarkEnd w:id="0"/>
+    </w:p>
+    <w:p>
+      <w:pPr>
+        <w:rPr>
+          <w:rFonts w:ascii="Courier New" w:hAnsi="Courier New" w:cs="Courier New"/>
+        </w:rPr>
+      </w:pPr>
+      <w:r>
+        <w:t>The code,</w:t>
+      </w:r>
+      <w:r>
+        <w:rPr>
+          <w:rFonts w:ascii="Courier New" w:hAnsi="Courier New" w:cs="Courier New"/>
+        </w:rPr>
+        <w:t xml:space="preserve"> </w:t>
+      </w:r>
+      <w:r>
+        <w:rPr>
+          <w:rFonts w:ascii="Courier New" w:hAnsi="Courier New" w:cs="Courier New"/>
+        </w:rPr>
+        <w:t>c</w:t>
+      </w:r>
+      <w:r>
+        <w:rPr>
+          <w:rFonts w:ascii="Courier New" w:hAnsi="Courier New" w:cs="Courier New"/>
+        </w:rPr>
+        <w:t>rop_images.ahk</w:t>
+      </w:r>
+    </w:p>
+    <w:p>
+      <w:r>
+        <w:t>Opens an image editor such as IrfanView and modifies your newly saved image</w:t>
       </w:r>
     </w:p>
     <w:p>
@@ -193,17 +202,8 @@
     <w:p>
       <w:r>
         <w:lastRenderedPageBreak/>
-        <w:t xml:space="preserve">The </w:t>
-      </w:r>
-      <w:proofErr w:type="spellStart"/>
-      <w:r>
-        <w:t>Autohotkey</w:t>
-      </w:r>
-      <w:proofErr w:type="spellEnd"/>
-      <w:r>
-        <w:t xml:space="preserve"> (AHK) script, </w:t>
-      </w:r>
-      <w:proofErr w:type="spellStart"/>
+        <w:t xml:space="preserve">The Autohotkey (AHK) script, </w:t>
+      </w:r>
       <w:r>
         <w:rPr>
           <w:rFonts w:ascii="Courier New" w:hAnsi="Courier New" w:cs="Courier New"/>
@@ -220,7 +220,6 @@
         </w:rPr>
         <w:t>.ahk</w:t>
       </w:r>
-      <w:proofErr w:type="spellEnd"/>
       <w:r>
         <w:t>, demonstrates how to type out a standardized letter in MS Word.</w:t>
       </w:r>
@@ -240,13 +239,8 @@
       </w:r>
     </w:p>
     <w:p>
-      <w:proofErr w:type="spellStart"/>
-      <w:r>
-        <w:t>Doubleclick</w:t>
-      </w:r>
-      <w:proofErr w:type="spellEnd"/>
-      <w:r>
-        <w:t xml:space="preserve"> the AHK script to run it</w:t>
+      <w:r>
+        <w:t>Doubleclick the AHK script to run it</w:t>
       </w:r>
     </w:p>
     <w:p>
@@ -317,65 +311,57 @@
         <w:rPr>
           <w:color w:val="76923C" w:themeColor="accent3" w:themeShade="BF"/>
         </w:rPr>
-        <w:t xml:space="preserve">Hold down the windows key and </w:t>
-      </w:r>
-      <w:proofErr w:type="gramStart"/>
+        <w:t>Hold down the windows key and press ‘s’</w:t>
+      </w:r>
+    </w:p>
+    <w:p/>
+    <w:p>
+      <w:pPr>
+        <w:rPr>
+          <w:b/>
+        </w:rPr>
+      </w:pPr>
+      <w:r>
+        <w:rPr>
+          <w:b/>
+        </w:rPr>
+        <w:t xml:space="preserve">AHK does the </w:t>
+      </w:r>
+      <w:r>
+        <w:rPr>
+          <w:b/>
+        </w:rPr>
+        <w:t>following</w:t>
+      </w:r>
+      <w:r>
+        <w:rPr>
+          <w:b/>
+        </w:rPr>
+        <w:t>:</w:t>
+      </w:r>
+    </w:p>
+    <w:p>
+      <w:r>
+        <w:t>Opens MS Word, writes a simple letter, and saves the document</w:t>
+      </w:r>
+    </w:p>
+    <w:p/>
+    <w:p>
+      <w:r>
+        <w:t xml:space="preserve">To type the main body of text in an email (instead of in a Word document), follow the above steps, excluding the lines in </w:t>
+      </w:r>
       <w:r>
         <w:rPr>
           <w:color w:val="76923C" w:themeColor="accent3" w:themeShade="BF"/>
         </w:rPr>
-        <w:t>press ‘s’</w:t>
-      </w:r>
-      <w:proofErr w:type="gramEnd"/>
+        <w:t>green</w:t>
+      </w:r>
+      <w:r>
+        <w:t>.</w:t>
+      </w:r>
     </w:p>
     <w:p/>
     <w:p>
-      <w:pPr>
-        <w:rPr>
-          <w:b/>
-        </w:rPr>
-      </w:pPr>
-      <w:r>
-        <w:rPr>
-          <w:b/>
-        </w:rPr>
-        <w:t xml:space="preserve">AHK does the </w:t>
-      </w:r>
-      <w:r>
-        <w:rPr>
-          <w:b/>
-        </w:rPr>
-        <w:t>following</w:t>
-      </w:r>
-      <w:r>
-        <w:rPr>
-          <w:b/>
-        </w:rPr>
-        <w:t>:</w:t>
-      </w:r>
-    </w:p>
-    <w:p>
-      <w:r>
-        <w:t>Opens MS Word, writes a simple letter, and saves the document</w:t>
-      </w:r>
-    </w:p>
-    <w:p/>
-    <w:p>
-      <w:r>
-        <w:t xml:space="preserve">To type the main body of text in an email (instead of in a Word document), follow the above steps, excluding the lines in </w:t>
-      </w:r>
-      <w:r>
-        <w:rPr>
-          <w:color w:val="76923C" w:themeColor="accent3" w:themeShade="BF"/>
-        </w:rPr>
-        <w:t>green</w:t>
-      </w:r>
-      <w:r>
-        <w:t>.</w:t>
-      </w:r>
-    </w:p>
-    <w:p/>
-    <w:p>
       <w:r>
         <w:br w:type="page"/>
       </w:r>
@@ -383,17 +369,8 @@
     <w:p>
       <w:r>
         <w:lastRenderedPageBreak/>
-        <w:t xml:space="preserve">The </w:t>
-      </w:r>
-      <w:proofErr w:type="spellStart"/>
-      <w:r>
-        <w:t>Autohotkey</w:t>
-      </w:r>
-      <w:proofErr w:type="spellEnd"/>
-      <w:r>
-        <w:t xml:space="preserve"> (AHK) script, </w:t>
-      </w:r>
-      <w:proofErr w:type="spellStart"/>
+        <w:t xml:space="preserve">The Autohotkey (AHK) script, </w:t>
+      </w:r>
       <w:r>
         <w:rPr>
           <w:rFonts w:ascii="Courier New" w:hAnsi="Courier New" w:cs="Courier New"/>
@@ -410,7 +387,6 @@
         </w:rPr>
         <w:t>.ahk</w:t>
       </w:r>
-      <w:proofErr w:type="spellEnd"/>
       <w:r>
         <w:t>, demonstrates how to automate the opening and saving of numerous files using your chosen software.</w:t>
       </w:r>
@@ -430,13 +406,8 @@
       </w:r>
     </w:p>
     <w:p>
-      <w:proofErr w:type="spellStart"/>
-      <w:r>
-        <w:t>Doubleclick</w:t>
-      </w:r>
-      <w:proofErr w:type="spellEnd"/>
-      <w:r>
-        <w:t xml:space="preserve"> the AHK script to run it</w:t>
+      <w:r>
+        <w:t>Doubleclick the AHK script to run it</w:t>
       </w:r>
       <w:r>
         <w:t xml:space="preserve"> </w:t>
@@ -467,23 +438,13 @@
       </w:r>
     </w:p>
     <w:p>
-      <w:proofErr w:type="gramStart"/>
-      <w:r>
-        <w:t>Press ‘d’</w:t>
-      </w:r>
-      <w:proofErr w:type="gramEnd"/>
-      <w:r>
-        <w:t xml:space="preserve"> to open the next file</w:t>
-      </w:r>
-    </w:p>
-    <w:p>
-      <w:r>
-        <w:t>Quit</w:t>
-      </w:r>
-      <w:bookmarkStart w:id="0" w:name="_GoBack"/>
-      <w:bookmarkEnd w:id="0"/>
-      <w:r>
-        <w:t xml:space="preserve"> the script when you’re done</w:t>
+      <w:r>
+        <w:t>Press ‘d’ to open the next file</w:t>
+      </w:r>
+    </w:p>
+    <w:p>
+      <w:r>
+        <w:t>Quit the script when you’re done</w:t>
       </w:r>
     </w:p>
     <w:p/>
@@ -709,7 +670,6 @@
   <w:style w:type="character" w:default="1" w:styleId="DefaultParagraphFont">
     <w:name w:val="Default Paragraph Font"/>
     <w:uiPriority w:val="1"/>
-    <w:semiHidden/>
     <w:unhideWhenUsed/>
   </w:style>
   <w:style w:type="table" w:default="1" w:styleId="TableNormal">
@@ -899,7 +859,6 @@
   <w:style w:type="character" w:default="1" w:styleId="DefaultParagraphFont">
     <w:name w:val="Default Paragraph Font"/>
     <w:uiPriority w:val="1"/>
-    <w:semiHidden/>
     <w:unhideWhenUsed/>
   </w:style>
   <w:style w:type="table" w:default="1" w:styleId="TableNormal">
